--- a/Pesquisas/07 - PIO Output.docx
+++ b/Pesquisas/07 - PIO Output.docx
@@ -1,6 +1,6 @@
 
 <file path=word/document.xml><?xml version="1.0" encoding="utf-8"?>
-<w:document xmlns:wpc="http://schemas.microsoft.com/office/word/2010/wordprocessingCanvas" xmlns:cx="http://schemas.microsoft.com/office/drawing/2014/chartex" xmlns:cx1="http://schemas.microsoft.com/office/drawing/2015/9/8/chartex" xmlns:cx2="http://schemas.microsoft.com/office/drawing/2015/10/21/chartex" xmlns:mc="http://schemas.openxmlformats.org/markup-compatibility/2006" xmlns:o="urn:schemas-microsoft-com:office:office" xmlns:r="http://schemas.openxmlformats.org/officeDocument/2006/relationships" xmlns:m="http://schemas.openxmlformats.org/officeDocument/2006/math" xmlns:v="urn:schemas-microsoft-com:vml" xmlns:wp14="http://schemas.microsoft.com/office/word/2010/wordprocessingDrawing" xmlns:wp="http://schemas.openxmlformats.org/drawingml/2006/wordprocessingDrawing" xmlns:w10="urn:schemas-microsoft-com:office:word" xmlns:w="http://schemas.openxmlformats.org/wordprocessingml/2006/main" xmlns:w14="http://schemas.microsoft.com/office/word/2010/wordml" xmlns:w15="http://schemas.microsoft.com/office/word/2012/wordml" xmlns:w16se="http://schemas.microsoft.com/office/word/2015/wordml/symex" xmlns:wpg="http://schemas.microsoft.com/office/word/2010/wordprocessingGroup" xmlns:wpi="http://schemas.microsoft.com/office/word/2010/wordprocessingInk" xmlns:wne="http://schemas.microsoft.com/office/word/2006/wordml" xmlns:wps="http://schemas.microsoft.com/office/word/2010/wordprocessingShape" mc:Ignorable="w14 w15 w16se wp14">
+<w:document xmlns:wpc="http://schemas.microsoft.com/office/word/2010/wordprocessingCanvas" xmlns:cx="http://schemas.microsoft.com/office/drawing/2014/chartex" xmlns:cx1="http://schemas.microsoft.com/office/drawing/2015/9/8/chartex" xmlns:cx2="http://schemas.microsoft.com/office/drawing/2015/10/21/chartex" xmlns:cx3="http://schemas.microsoft.com/office/drawing/2016/5/9/chartex" xmlns:cx4="http://schemas.microsoft.com/office/drawing/2016/5/10/chartex" xmlns:cx5="http://schemas.microsoft.com/office/drawing/2016/5/11/chartex" xmlns:cx6="http://schemas.microsoft.com/office/drawing/2016/5/12/chartex" xmlns:cx7="http://schemas.microsoft.com/office/drawing/2016/5/13/chartex" xmlns:cx8="http://schemas.microsoft.com/office/drawing/2016/5/14/chartex" xmlns:mc="http://schemas.openxmlformats.org/markup-compatibility/2006" xmlns:o="urn:schemas-microsoft-com:office:office" xmlns:r="http://schemas.openxmlformats.org/officeDocument/2006/relationships" xmlns:m="http://schemas.openxmlformats.org/officeDocument/2006/math" xmlns:v="urn:schemas-microsoft-com:vml" xmlns:wp14="http://schemas.microsoft.com/office/word/2010/wordprocessingDrawing" xmlns:wp="http://schemas.openxmlformats.org/drawingml/2006/wordprocessingDrawing" xmlns:w10="urn:schemas-microsoft-com:office:word" xmlns:w="http://schemas.openxmlformats.org/wordprocessingml/2006/main" xmlns:w14="http://schemas.microsoft.com/office/word/2010/wordml" xmlns:w15="http://schemas.microsoft.com/office/word/2012/wordml" xmlns:w16se="http://schemas.microsoft.com/office/word/2015/wordml/symex" xmlns:wpg="http://schemas.microsoft.com/office/word/2010/wordprocessingGroup" xmlns:wpi="http://schemas.microsoft.com/office/word/2010/wordprocessingInk" xmlns:wne="http://schemas.microsoft.com/office/word/2006/wordml" xmlns:wps="http://schemas.microsoft.com/office/word/2010/wordprocessingShape" mc:Ignorable="w14 w15 w16se wp14">
   <w:body>
     <w:p>
       <w:pPr>
@@ -80,18 +80,8 @@
           <w:sz w:val="24"/>
           <w:szCs w:val="24"/>
         </w:rPr>
-        <w:t xml:space="preserve">Liste a funcionalidade dos periféricos listados a </w:t>
-      </w:r>
-      <w:proofErr w:type="gramStart"/>
-      <w:r>
-        <w:rPr>
-          <w:b/>
-          <w:sz w:val="24"/>
-          <w:szCs w:val="24"/>
-        </w:rPr>
-        <w:t>seguir :</w:t>
-      </w:r>
-      <w:proofErr w:type="gramEnd"/>
+        <w:t>Liste a funcionalidade dos periféricos listados a seguir :</w:t>
+      </w:r>
     </w:p>
     <w:p>
       <w:pPr>
@@ -275,17 +265,8 @@
           <w:b/>
           <w:sz w:val="24"/>
         </w:rPr>
-        <w:t xml:space="preserve">Qual endereço de memória reservado para os </w:t>
-      </w:r>
-      <w:proofErr w:type="gramStart"/>
-      <w:r>
-        <w:rPr>
-          <w:b/>
-          <w:sz w:val="24"/>
-        </w:rPr>
-        <w:t>periféricos ?</w:t>
-      </w:r>
-      <w:proofErr w:type="gramEnd"/>
+        <w:t>Qual endereço de memória reservado para os periféricos ?</w:t>
+      </w:r>
     </w:p>
     <w:p>
       <w:pPr>
@@ -337,17 +318,8 @@
           <w:b/>
           <w:sz w:val="24"/>
         </w:rPr>
-        <w:t xml:space="preserve">Qual o tamanho (em endereço) dessa </w:t>
-      </w:r>
-      <w:proofErr w:type="gramStart"/>
-      <w:r>
-        <w:rPr>
-          <w:b/>
-          <w:sz w:val="24"/>
-        </w:rPr>
-        <w:t>secção ?</w:t>
-      </w:r>
-      <w:proofErr w:type="gramEnd"/>
+        <w:t>Qual o tamanho (em endereço) dessa secção ?</w:t>
+      </w:r>
     </w:p>
     <w:p>
       <w:pPr>
@@ -610,40 +582,32 @@
     </w:p>
     <w:p>
       <w:pPr>
-        <w:ind w:left="360"/>
-        <w:rPr>
-          <w:b/>
-          <w:sz w:val="24"/>
-        </w:rPr>
-      </w:pPr>
-      <w:proofErr w:type="gramStart"/>
-      <w:r>
-        <w:rPr>
-          <w:b/>
-          <w:sz w:val="24"/>
-          <w:szCs w:val="24"/>
-        </w:rPr>
-        <w:t xml:space="preserve">3.1 </w:t>
-      </w:r>
-      <w:r>
-        <w:rPr>
-          <w:b/>
-          <w:sz w:val="24"/>
-        </w:rPr>
-        <w:t>Verifique</w:t>
-      </w:r>
-      <w:proofErr w:type="gramEnd"/>
-      <w:r>
-        <w:rPr>
-          <w:b/>
-          <w:sz w:val="24"/>
-        </w:rPr>
-        <w:t xml:space="preserve"> quais periféricos podem ser configuráveis nos I/Os</w:t>
-      </w:r>
-      <w:r>
-        <w:rPr>
-          <w:b/>
-          <w:sz w:val="24"/>
+        <w:pStyle w:val="PargrafodaLista"/>
+        <w:numPr>
+          <w:ilvl w:val="1"/>
+          <w:numId w:val="6"/>
+        </w:numPr>
+        <w:rPr>
+          <w:b/>
+          <w:sz w:val="24"/>
+          <w:szCs w:val="24"/>
+        </w:rPr>
+      </w:pPr>
+      <w:proofErr w:type="spellStart"/>
+      <w:r>
+        <w:rPr>
+          <w:b/>
+          <w:sz w:val="24"/>
+          <w:szCs w:val="24"/>
+        </w:rPr>
+        <w:t>Debouncing</w:t>
+      </w:r>
+      <w:proofErr w:type="spellEnd"/>
+      <w:r>
+        <w:rPr>
+          <w:b/>
+          <w:sz w:val="24"/>
+          <w:szCs w:val="24"/>
         </w:rPr>
         <w:t>:</w:t>
       </w:r>
@@ -656,25 +620,55 @@
           <w:numId w:val="4"/>
         </w:numPr>
         <w:rPr>
-          <w:b/>
-          <w:sz w:val="24"/>
-          <w:szCs w:val="24"/>
-        </w:rPr>
-      </w:pPr>
-      <w:r>
-        <w:rPr>
-          <w:b/>
-          <w:sz w:val="24"/>
-          <w:szCs w:val="24"/>
-        </w:rPr>
-        <w:t xml:space="preserve">PC1: </w:t>
-      </w:r>
-      <w:r>
-        <w:rPr>
-          <w:sz w:val="24"/>
-          <w:szCs w:val="24"/>
-        </w:rPr>
-        <w:t>D1 ou módulos PWM</w:t>
+          <w:sz w:val="24"/>
+          <w:szCs w:val="24"/>
+        </w:rPr>
+      </w:pPr>
+      <w:proofErr w:type="spellStart"/>
+      <w:r>
+        <w:rPr>
+          <w:sz w:val="24"/>
+          <w:szCs w:val="24"/>
+        </w:rPr>
+        <w:t>Debou</w:t>
+      </w:r>
+      <w:r>
+        <w:rPr>
+          <w:sz w:val="24"/>
+          <w:szCs w:val="24"/>
+        </w:rPr>
+        <w:t>cin</w:t>
+      </w:r>
+      <w:r>
+        <w:rPr>
+          <w:sz w:val="24"/>
+          <w:szCs w:val="24"/>
+        </w:rPr>
+        <w:t>g</w:t>
+      </w:r>
+      <w:proofErr w:type="spellEnd"/>
+      <w:r>
+        <w:rPr>
+          <w:sz w:val="24"/>
+          <w:szCs w:val="24"/>
+        </w:rPr>
+        <w:t xml:space="preserve"> nada mais é que um filtro atenuador de sinais que elimina ruídos como os ruídos de um fechamento de um switch de um botão, por exemplo. Tais sinais são indesejados pois esse ruído pode alterar a leitura do sinal, lendo high quando deveria estar </w:t>
+      </w:r>
+      <w:proofErr w:type="spellStart"/>
+      <w:r>
+        <w:rPr>
+          <w:sz w:val="24"/>
+          <w:szCs w:val="24"/>
+        </w:rPr>
+        <w:t>low</w:t>
+      </w:r>
+      <w:proofErr w:type="spellEnd"/>
+      <w:r>
+        <w:rPr>
+          <w:sz w:val="24"/>
+          <w:szCs w:val="24"/>
+        </w:rPr>
+        <w:t>, e vice-versa.</w:t>
       </w:r>
     </w:p>
     <w:p>
@@ -685,6 +679,129 @@
           <w:numId w:val="4"/>
         </w:numPr>
         <w:rPr>
+          <w:sz w:val="24"/>
+          <w:szCs w:val="24"/>
+        </w:rPr>
+      </w:pPr>
+      <w:r>
+        <w:rPr>
+          <w:sz w:val="24"/>
+          <w:szCs w:val="24"/>
+        </w:rPr>
+        <w:t xml:space="preserve">Um exemplo de algoritmo que implementa o </w:t>
+      </w:r>
+      <w:proofErr w:type="spellStart"/>
+      <w:r>
+        <w:rPr>
+          <w:sz w:val="24"/>
+          <w:szCs w:val="24"/>
+        </w:rPr>
+        <w:t>deboucing</w:t>
+      </w:r>
+      <w:proofErr w:type="spellEnd"/>
+      <w:r>
+        <w:rPr>
+          <w:sz w:val="24"/>
+          <w:szCs w:val="24"/>
+        </w:rPr>
+        <w:t xml:space="preserve"> pode ser qualquer algoritmo que precise eliminar a leitura desses ruídos, como por exemplo, </w:t>
+      </w:r>
+      <w:r>
+        <w:rPr>
+          <w:sz w:val="24"/>
+          <w:szCs w:val="24"/>
+        </w:rPr>
+        <w:lastRenderedPageBreak/>
+        <w:t xml:space="preserve">um algoritmo de osciloscópio, que planeje piscar um </w:t>
+      </w:r>
+      <w:proofErr w:type="spellStart"/>
+      <w:r>
+        <w:rPr>
+          <w:sz w:val="24"/>
+          <w:szCs w:val="24"/>
+        </w:rPr>
+        <w:t>led</w:t>
+      </w:r>
+      <w:proofErr w:type="spellEnd"/>
+      <w:r>
+        <w:rPr>
+          <w:sz w:val="24"/>
+          <w:szCs w:val="24"/>
+        </w:rPr>
+        <w:t xml:space="preserve"> a determinada taxa, sem erros de liga/desliga no tempo.</w:t>
+      </w:r>
+    </w:p>
+    <w:p>
+      <w:pPr>
+        <w:ind w:left="360"/>
+        <w:rPr>
+          <w:b/>
+          <w:sz w:val="24"/>
+          <w:szCs w:val="24"/>
+        </w:rPr>
+      </w:pPr>
+    </w:p>
+    <w:p>
+      <w:pPr>
+        <w:ind w:left="360"/>
+        <w:rPr>
+          <w:b/>
+          <w:sz w:val="24"/>
+        </w:rPr>
+      </w:pPr>
+      <w:r>
+        <w:rPr>
+          <w:b/>
+          <w:sz w:val="24"/>
+          <w:szCs w:val="24"/>
+        </w:rPr>
+        <w:t xml:space="preserve">3.1 </w:t>
+      </w:r>
+      <w:r>
+        <w:rPr>
+          <w:b/>
+          <w:sz w:val="24"/>
+        </w:rPr>
+        <w:t>Verifique quais periféricos podem ser configuráveis nos I/Os:</w:t>
+      </w:r>
+    </w:p>
+    <w:p>
+      <w:pPr>
+        <w:pStyle w:val="PargrafodaLista"/>
+        <w:numPr>
+          <w:ilvl w:val="0"/>
+          <w:numId w:val="4"/>
+        </w:numPr>
+        <w:rPr>
+          <w:b/>
+          <w:sz w:val="24"/>
+          <w:szCs w:val="24"/>
+        </w:rPr>
+      </w:pPr>
+      <w:r>
+        <w:rPr>
+          <w:b/>
+          <w:sz w:val="24"/>
+          <w:szCs w:val="24"/>
+        </w:rPr>
+        <w:t xml:space="preserve">PC1: </w:t>
+      </w:r>
+      <w:r>
+        <w:rPr>
+          <w:sz w:val="24"/>
+          <w:szCs w:val="24"/>
+        </w:rPr>
+        <w:t>D1 ou módulos PWM</w:t>
+      </w:r>
+    </w:p>
+    <w:p>
+      <w:pPr>
+        <w:pStyle w:val="PargrafodaLista"/>
+        <w:numPr>
+          <w:ilvl w:val="0"/>
+          <w:numId w:val="4"/>
+        </w:numPr>
+        <w:rPr>
           <w:b/>
           <w:sz w:val="24"/>
           <w:szCs w:val="24"/>
@@ -708,39 +825,252 @@
     </w:p>
     <w:p>
       <w:pPr>
-        <w:rPr>
-          <w:b/>
-          <w:sz w:val="24"/>
-          <w:szCs w:val="24"/>
-        </w:rPr>
-      </w:pPr>
-    </w:p>
-    <w:p>
-      <w:pPr>
-        <w:rPr>
-          <w:b/>
-          <w:sz w:val="24"/>
-          <w:szCs w:val="24"/>
-        </w:rPr>
-      </w:pPr>
-      <w:r>
-        <w:rPr>
-          <w:b/>
-          <w:sz w:val="24"/>
-          <w:szCs w:val="24"/>
-        </w:rPr>
-        <w:t xml:space="preserve">       </w:t>
-      </w:r>
-    </w:p>
-    <w:p>
-      <w:pPr>
-        <w:rPr>
+        <w:ind w:left="720"/>
+        <w:rPr>
+          <w:b/>
+          <w:sz w:val="24"/>
+          <w:szCs w:val="24"/>
+        </w:rPr>
+      </w:pPr>
+    </w:p>
+    <w:p>
+      <w:pPr>
+        <w:pStyle w:val="PargrafodaLista"/>
+        <w:numPr>
+          <w:ilvl w:val="1"/>
+          <w:numId w:val="6"/>
+        </w:numPr>
+        <w:rPr>
+          <w:b/>
+          <w:sz w:val="24"/>
+          <w:szCs w:val="24"/>
+        </w:rPr>
+      </w:pPr>
+      <w:proofErr w:type="spellStart"/>
+      <w:r>
+        <w:rPr>
+          <w:b/>
+          <w:sz w:val="24"/>
+          <w:szCs w:val="24"/>
+        </w:rPr>
+        <w:t>Race</w:t>
+      </w:r>
+      <w:proofErr w:type="spellEnd"/>
+      <w:r>
+        <w:rPr>
+          <w:b/>
+          <w:sz w:val="24"/>
+          <w:szCs w:val="24"/>
+        </w:rPr>
+        <w:t xml:space="preserve"> </w:t>
+      </w:r>
+      <w:proofErr w:type="spellStart"/>
+      <w:r>
+        <w:rPr>
+          <w:b/>
+          <w:sz w:val="24"/>
+          <w:szCs w:val="24"/>
+        </w:rPr>
+        <w:t>conditions</w:t>
+      </w:r>
+      <w:proofErr w:type="spellEnd"/>
+      <w:r>
+        <w:rPr>
+          <w:b/>
+          <w:sz w:val="24"/>
+          <w:szCs w:val="24"/>
+        </w:rPr>
+        <w:t>:</w:t>
+      </w:r>
+    </w:p>
+    <w:p>
+      <w:pPr>
+        <w:pStyle w:val="PargrafodaLista"/>
+        <w:numPr>
+          <w:ilvl w:val="0"/>
+          <w:numId w:val="4"/>
+        </w:numPr>
+        <w:rPr>
+          <w:b/>
+          <w:sz w:val="24"/>
+          <w:szCs w:val="24"/>
+        </w:rPr>
+      </w:pPr>
+      <w:proofErr w:type="spellStart"/>
+      <w:r>
+        <w:rPr>
+          <w:sz w:val="24"/>
+          <w:szCs w:val="24"/>
+        </w:rPr>
+        <w:t>Race</w:t>
+      </w:r>
+      <w:proofErr w:type="spellEnd"/>
+      <w:r>
+        <w:rPr>
+          <w:sz w:val="24"/>
+          <w:szCs w:val="24"/>
+        </w:rPr>
+        <w:t xml:space="preserve"> </w:t>
+      </w:r>
+      <w:proofErr w:type="spellStart"/>
+      <w:r>
+        <w:rPr>
+          <w:sz w:val="24"/>
+          <w:szCs w:val="24"/>
+        </w:rPr>
+        <w:t>conditions</w:t>
+      </w:r>
+      <w:proofErr w:type="spellEnd"/>
+      <w:r>
+        <w:rPr>
+          <w:sz w:val="24"/>
+          <w:szCs w:val="24"/>
+        </w:rPr>
+        <w:t xml:space="preserve"> é o caso em que  duas ou mais threads tentam rodar o mesmo processo ao mesmo tempo, modificando o resultado final que se espera do mesmo.</w:t>
+      </w:r>
+    </w:p>
+    <w:p>
+      <w:pPr>
+        <w:pStyle w:val="PargrafodaLista"/>
+        <w:numPr>
+          <w:ilvl w:val="0"/>
+          <w:numId w:val="4"/>
+        </w:numPr>
+        <w:rPr>
+          <w:b/>
+          <w:sz w:val="24"/>
+          <w:szCs w:val="24"/>
+        </w:rPr>
+      </w:pPr>
+      <w:r>
+        <w:rPr>
+          <w:sz w:val="24"/>
+          <w:szCs w:val="24"/>
+        </w:rPr>
+        <w:t>Evita-se isso pois cada registrador tem uma função set diferente do outro (um é “set”, outro é “</w:t>
+      </w:r>
+      <w:proofErr w:type="spellStart"/>
+      <w:r>
+        <w:rPr>
+          <w:sz w:val="24"/>
+          <w:szCs w:val="24"/>
+        </w:rPr>
+        <w:t>clear</w:t>
+      </w:r>
+      <w:proofErr w:type="spellEnd"/>
+      <w:r>
+        <w:rPr>
+          <w:sz w:val="24"/>
+          <w:szCs w:val="24"/>
+        </w:rPr>
+        <w:t>”), cada uma com uma condição para verificar se o bit está aceso ou apagado, evitando assim possíveis conflitos.</w:t>
+      </w:r>
+    </w:p>
+    <w:p>
+      <w:pPr>
+        <w:pStyle w:val="PargrafodaLista"/>
+        <w:numPr>
+          <w:ilvl w:val="1"/>
+          <w:numId w:val="6"/>
+        </w:numPr>
+        <w:rPr>
+          <w:b/>
+          <w:sz w:val="24"/>
+          <w:szCs w:val="24"/>
+        </w:rPr>
+      </w:pPr>
+      <w:r>
+        <w:rPr>
+          <w:b/>
+          <w:sz w:val="24"/>
+          <w:szCs w:val="24"/>
+        </w:rPr>
+        <w:t>Pino em modo output:</w:t>
+      </w:r>
+    </w:p>
+    <w:p>
+      <w:pPr>
+        <w:pStyle w:val="PargrafodaLista"/>
+        <w:numPr>
+          <w:ilvl w:val="0"/>
+          <w:numId w:val="4"/>
+        </w:numPr>
+        <w:rPr>
+          <w:b/>
           <w:sz w:val="24"/>
           <w:szCs w:val="24"/>
         </w:rPr>
       </w:pPr>
       <w:bookmarkStart w:id="0" w:name="_GoBack"/>
       <w:bookmarkEnd w:id="0"/>
+    </w:p>
+    <w:p>
+      <w:pPr>
+        <w:rPr>
+          <w:b/>
+          <w:sz w:val="24"/>
+        </w:rPr>
+      </w:pPr>
+    </w:p>
+    <w:p>
+      <w:pPr>
+        <w:rPr>
+          <w:b/>
+          <w:sz w:val="24"/>
+        </w:rPr>
+      </w:pPr>
+    </w:p>
+    <w:p>
+      <w:pPr>
+        <w:rPr>
+          <w:b/>
+          <w:sz w:val="24"/>
+          <w:szCs w:val="24"/>
+        </w:rPr>
+      </w:pPr>
+    </w:p>
+    <w:p>
+      <w:pPr>
+        <w:rPr>
+          <w:b/>
+          <w:sz w:val="24"/>
+          <w:szCs w:val="24"/>
+        </w:rPr>
+      </w:pPr>
+    </w:p>
+    <w:p>
+      <w:pPr>
+        <w:rPr>
+          <w:b/>
+          <w:sz w:val="24"/>
+          <w:szCs w:val="24"/>
+        </w:rPr>
+      </w:pPr>
+    </w:p>
+    <w:p>
+      <w:pPr>
+        <w:rPr>
+          <w:b/>
+          <w:sz w:val="24"/>
+          <w:szCs w:val="24"/>
+        </w:rPr>
+      </w:pPr>
+      <w:r>
+        <w:rPr>
+          <w:b/>
+          <w:sz w:val="24"/>
+          <w:szCs w:val="24"/>
+        </w:rPr>
+        <w:t xml:space="preserve">       </w:t>
+      </w:r>
+    </w:p>
+    <w:p>
+      <w:pPr>
+        <w:rPr>
+          <w:sz w:val="24"/>
+          <w:szCs w:val="24"/>
+        </w:rPr>
+      </w:pPr>
     </w:p>
     <w:sectPr>
       <w:pgSz w:w="11906" w:h="16838"/>
@@ -753,8 +1083,121 @@
 </file>
 
 <file path=word/numbering.xml><?xml version="1.0" encoding="utf-8"?>
-<w:numbering xmlns:wpc="http://schemas.microsoft.com/office/word/2010/wordprocessingCanvas" xmlns:cx="http://schemas.microsoft.com/office/drawing/2014/chartex" xmlns:cx1="http://schemas.microsoft.com/office/drawing/2015/9/8/chartex" xmlns:cx2="http://schemas.microsoft.com/office/drawing/2015/10/21/chartex" xmlns:mc="http://schemas.openxmlformats.org/markup-compatibility/2006" xmlns:o="urn:schemas-microsoft-com:office:office" xmlns:r="http://schemas.openxmlformats.org/officeDocument/2006/relationships" xmlns:m="http://schemas.openxmlformats.org/officeDocument/2006/math" xmlns:v="urn:schemas-microsoft-com:vml" xmlns:wp14="http://schemas.microsoft.com/office/word/2010/wordprocessingDrawing" xmlns:wp="http://schemas.openxmlformats.org/drawingml/2006/wordprocessingDrawing" xmlns:w10="urn:schemas-microsoft-com:office:word" xmlns:w="http://schemas.openxmlformats.org/wordprocessingml/2006/main" xmlns:w14="http://schemas.microsoft.com/office/word/2010/wordml" xmlns:w15="http://schemas.microsoft.com/office/word/2012/wordml" xmlns:w16se="http://schemas.microsoft.com/office/word/2015/wordml/symex" xmlns:wpg="http://schemas.microsoft.com/office/word/2010/wordprocessingGroup" xmlns:wpi="http://schemas.microsoft.com/office/word/2010/wordprocessingInk" xmlns:wne="http://schemas.microsoft.com/office/word/2006/wordml" xmlns:wps="http://schemas.microsoft.com/office/word/2010/wordprocessingShape" mc:Ignorable="w14 w15 w16se wp14">
+<w:numbering xmlns:wpc="http://schemas.microsoft.com/office/word/2010/wordprocessingCanvas" xmlns:cx="http://schemas.microsoft.com/office/drawing/2014/chartex" xmlns:cx1="http://schemas.microsoft.com/office/drawing/2015/9/8/chartex" xmlns:cx2="http://schemas.microsoft.com/office/drawing/2015/10/21/chartex" xmlns:cx3="http://schemas.microsoft.com/office/drawing/2016/5/9/chartex" xmlns:cx4="http://schemas.microsoft.com/office/drawing/2016/5/10/chartex" xmlns:cx5="http://schemas.microsoft.com/office/drawing/2016/5/11/chartex" xmlns:cx6="http://schemas.microsoft.com/office/drawing/2016/5/12/chartex" xmlns:cx7="http://schemas.microsoft.com/office/drawing/2016/5/13/chartex" xmlns:cx8="http://schemas.microsoft.com/office/drawing/2016/5/14/chartex" xmlns:mc="http://schemas.openxmlformats.org/markup-compatibility/2006" xmlns:o="urn:schemas-microsoft-com:office:office" xmlns:r="http://schemas.openxmlformats.org/officeDocument/2006/relationships" xmlns:m="http://schemas.openxmlformats.org/officeDocument/2006/math" xmlns:v="urn:schemas-microsoft-com:vml" xmlns:wp14="http://schemas.microsoft.com/office/word/2010/wordprocessingDrawing" xmlns:wp="http://schemas.openxmlformats.org/drawingml/2006/wordprocessingDrawing" xmlns:w10="urn:schemas-microsoft-com:office:word" xmlns:w="http://schemas.openxmlformats.org/wordprocessingml/2006/main" xmlns:w14="http://schemas.microsoft.com/office/word/2010/wordml" xmlns:w15="http://schemas.microsoft.com/office/word/2012/wordml" xmlns:w16se="http://schemas.microsoft.com/office/word/2015/wordml/symex" xmlns:wpg="http://schemas.microsoft.com/office/word/2010/wordprocessingGroup" xmlns:wpi="http://schemas.microsoft.com/office/word/2010/wordprocessingInk" xmlns:wne="http://schemas.microsoft.com/office/word/2006/wordml" xmlns:wps="http://schemas.microsoft.com/office/word/2010/wordprocessingShape" mc:Ignorable="w14 w15 w16se wp14">
   <w:abstractNum w:abstractNumId="0" w15:restartNumberingAfterBreak="0">
+    <w:nsid w:val="0DBB6856"/>
+    <w:multiLevelType w:val="multilevel"/>
+    <w:tmpl w:val="0F1AB484"/>
+    <w:lvl w:ilvl="0">
+      <w:start w:val="3"/>
+      <w:numFmt w:val="decimal"/>
+      <w:lvlText w:val="%1"/>
+      <w:lvlJc w:val="left"/>
+      <w:pPr>
+        <w:ind w:left="360" w:hanging="360"/>
+      </w:pPr>
+      <w:rPr>
+        <w:rFonts w:hint="default"/>
+      </w:rPr>
+    </w:lvl>
+    <w:lvl w:ilvl="1">
+      <w:start w:val="2"/>
+      <w:numFmt w:val="decimal"/>
+      <w:lvlText w:val="%1.%2"/>
+      <w:lvlJc w:val="left"/>
+      <w:pPr>
+        <w:ind w:left="720" w:hanging="360"/>
+      </w:pPr>
+      <w:rPr>
+        <w:rFonts w:hint="default"/>
+      </w:rPr>
+    </w:lvl>
+    <w:lvl w:ilvl="2">
+      <w:start w:val="1"/>
+      <w:numFmt w:val="decimal"/>
+      <w:lvlText w:val="%1.%2.%3"/>
+      <w:lvlJc w:val="left"/>
+      <w:pPr>
+        <w:ind w:left="1440" w:hanging="720"/>
+      </w:pPr>
+      <w:rPr>
+        <w:rFonts w:hint="default"/>
+      </w:rPr>
+    </w:lvl>
+    <w:lvl w:ilvl="3">
+      <w:start w:val="1"/>
+      <w:numFmt w:val="decimal"/>
+      <w:lvlText w:val="%1.%2.%3.%4"/>
+      <w:lvlJc w:val="left"/>
+      <w:pPr>
+        <w:ind w:left="1800" w:hanging="720"/>
+      </w:pPr>
+      <w:rPr>
+        <w:rFonts w:hint="default"/>
+      </w:rPr>
+    </w:lvl>
+    <w:lvl w:ilvl="4">
+      <w:start w:val="1"/>
+      <w:numFmt w:val="decimal"/>
+      <w:lvlText w:val="%1.%2.%3.%4.%5"/>
+      <w:lvlJc w:val="left"/>
+      <w:pPr>
+        <w:ind w:left="2520" w:hanging="1080"/>
+      </w:pPr>
+      <w:rPr>
+        <w:rFonts w:hint="default"/>
+      </w:rPr>
+    </w:lvl>
+    <w:lvl w:ilvl="5">
+      <w:start w:val="1"/>
+      <w:numFmt w:val="decimal"/>
+      <w:lvlText w:val="%1.%2.%3.%4.%5.%6"/>
+      <w:lvlJc w:val="left"/>
+      <w:pPr>
+        <w:ind w:left="2880" w:hanging="1080"/>
+      </w:pPr>
+      <w:rPr>
+        <w:rFonts w:hint="default"/>
+      </w:rPr>
+    </w:lvl>
+    <w:lvl w:ilvl="6">
+      <w:start w:val="1"/>
+      <w:numFmt w:val="decimal"/>
+      <w:lvlText w:val="%1.%2.%3.%4.%5.%6.%7"/>
+      <w:lvlJc w:val="left"/>
+      <w:pPr>
+        <w:ind w:left="3600" w:hanging="1440"/>
+      </w:pPr>
+      <w:rPr>
+        <w:rFonts w:hint="default"/>
+      </w:rPr>
+    </w:lvl>
+    <w:lvl w:ilvl="7">
+      <w:start w:val="1"/>
+      <w:numFmt w:val="decimal"/>
+      <w:lvlText w:val="%1.%2.%3.%4.%5.%6.%7.%8"/>
+      <w:lvlJc w:val="left"/>
+      <w:pPr>
+        <w:ind w:left="3960" w:hanging="1440"/>
+      </w:pPr>
+      <w:rPr>
+        <w:rFonts w:hint="default"/>
+      </w:rPr>
+    </w:lvl>
+    <w:lvl w:ilvl="8">
+      <w:start w:val="1"/>
+      <w:numFmt w:val="decimal"/>
+      <w:lvlText w:val="%1.%2.%3.%4.%5.%6.%7.%8.%9"/>
+      <w:lvlJc w:val="left"/>
+      <w:pPr>
+        <w:ind w:left="4680" w:hanging="1800"/>
+      </w:pPr>
+      <w:rPr>
+        <w:rFonts w:hint="default"/>
+      </w:rPr>
+    </w:lvl>
+  </w:abstractNum>
+  <w:abstractNum w:abstractNumId="1" w15:restartNumberingAfterBreak="0">
     <w:nsid w:val="1066569D"/>
     <w:multiLevelType w:val="hybridMultilevel"/>
     <w:tmpl w:val="B0F077DC"/>
@@ -867,7 +1310,7 @@
       </w:rPr>
     </w:lvl>
   </w:abstractNum>
-  <w:abstractNum w:abstractNumId="1" w15:restartNumberingAfterBreak="0">
+  <w:abstractNum w:abstractNumId="2" w15:restartNumberingAfterBreak="0">
     <w:nsid w:val="13A0150D"/>
     <w:multiLevelType w:val="hybridMultilevel"/>
     <w:tmpl w:val="C884E66E"/>
@@ -883,7 +1326,7 @@
         <w:rFonts w:ascii="Symbol" w:eastAsiaTheme="minorHAnsi" w:hAnsi="Symbol" w:cstheme="minorBidi" w:hint="default"/>
       </w:rPr>
     </w:lvl>
-    <w:lvl w:ilvl="1" w:tplc="04160003" w:tentative="1">
+    <w:lvl w:ilvl="1" w:tplc="04160003">
       <w:start w:val="1"/>
       <w:numFmt w:val="bullet"/>
       <w:lvlText w:val="o"/>
@@ -980,7 +1423,7 @@
       </w:rPr>
     </w:lvl>
   </w:abstractNum>
-  <w:abstractNum w:abstractNumId="2" w15:restartNumberingAfterBreak="0">
+  <w:abstractNum w:abstractNumId="3" w15:restartNumberingAfterBreak="0">
     <w:nsid w:val="380B3395"/>
     <w:multiLevelType w:val="hybridMultilevel"/>
     <w:tmpl w:val="5122E772"/>
@@ -1093,7 +1536,7 @@
       </w:rPr>
     </w:lvl>
   </w:abstractNum>
-  <w:abstractNum w:abstractNumId="3" w15:restartNumberingAfterBreak="0">
+  <w:abstractNum w:abstractNumId="4" w15:restartNumberingAfterBreak="0">
     <w:nsid w:val="424630FC"/>
     <w:multiLevelType w:val="multilevel"/>
     <w:tmpl w:val="FEDCF9C2"/>
@@ -1206,7 +1649,7 @@
       </w:rPr>
     </w:lvl>
   </w:abstractNum>
-  <w:abstractNum w:abstractNumId="4" w15:restartNumberingAfterBreak="0">
+  <w:abstractNum w:abstractNumId="5" w15:restartNumberingAfterBreak="0">
     <w:nsid w:val="59D45946"/>
     <w:multiLevelType w:val="multilevel"/>
     <w:tmpl w:val="17464F6C"/>
@@ -1328,19 +1771,22 @@
     </w:lvl>
   </w:abstractNum>
   <w:num w:numId="1">
+    <w:abstractNumId w:val="5"/>
+  </w:num>
+  <w:num w:numId="2">
+    <w:abstractNumId w:val="1"/>
+  </w:num>
+  <w:num w:numId="3">
+    <w:abstractNumId w:val="3"/>
+  </w:num>
+  <w:num w:numId="4">
+    <w:abstractNumId w:val="2"/>
+  </w:num>
+  <w:num w:numId="5">
     <w:abstractNumId w:val="4"/>
   </w:num>
-  <w:num w:numId="2">
+  <w:num w:numId="6">
     <w:abstractNumId w:val="0"/>
-  </w:num>
-  <w:num w:numId="3">
-    <w:abstractNumId w:val="2"/>
-  </w:num>
-  <w:num w:numId="4">
-    <w:abstractNumId w:val="1"/>
-  </w:num>
-  <w:num w:numId="5">
-    <w:abstractNumId w:val="3"/>
   </w:num>
 </w:numbering>
 </file>
@@ -1362,7 +1808,7 @@
       </w:pPr>
     </w:pPrDefault>
   </w:docDefaults>
-  <w:latentStyles w:defLockedState="0" w:defUIPriority="99" w:defSemiHidden="0" w:defUnhideWhenUsed="0" w:defQFormat="0" w:count="372">
+  <w:latentStyles w:defLockedState="0" w:defUIPriority="99" w:defSemiHidden="0" w:defUnhideWhenUsed="0" w:defQFormat="0" w:count="374">
     <w:lsdException w:name="Normal" w:uiPriority="0" w:qFormat="1"/>
     <w:lsdException w:name="heading 1" w:uiPriority="9" w:qFormat="1"/>
     <w:lsdException w:name="heading 2" w:semiHidden="1" w:uiPriority="9" w:unhideWhenUsed="1" w:qFormat="1"/>
@@ -1468,7 +1914,6 @@
     <w:lsdException w:name="HTML Sample" w:semiHidden="1" w:unhideWhenUsed="1"/>
     <w:lsdException w:name="HTML Typewriter" w:semiHidden="1" w:unhideWhenUsed="1"/>
     <w:lsdException w:name="HTML Variable" w:semiHidden="1" w:unhideWhenUsed="1"/>
-    <w:lsdException w:name="Normal Table" w:semiHidden="1" w:unhideWhenUsed="1"/>
     <w:lsdException w:name="annotation subject" w:semiHidden="1" w:unhideWhenUsed="1"/>
     <w:lsdException w:name="No List" w:semiHidden="1" w:unhideWhenUsed="1"/>
     <w:lsdException w:name="Outline List 1" w:semiHidden="1" w:unhideWhenUsed="1"/>
@@ -1514,11 +1959,9 @@
     <w:lsdException w:name="Table Subtle 1" w:semiHidden="1" w:unhideWhenUsed="1"/>
     <w:lsdException w:name="Table Subtle 2" w:semiHidden="1" w:unhideWhenUsed="1"/>
     <w:lsdException w:name="Table Web 1" w:semiHidden="1" w:unhideWhenUsed="1"/>
-    <w:lsdException w:name="Table Web 2" w:semiHidden="1" w:unhideWhenUsed="1"/>
     <w:lsdException w:name="Table Web 3" w:semiHidden="1" w:unhideWhenUsed="1"/>
     <w:lsdException w:name="Balloon Text" w:semiHidden="1" w:unhideWhenUsed="1"/>
     <w:lsdException w:name="Table Grid" w:uiPriority="39"/>
-    <w:lsdException w:name="Table Theme" w:semiHidden="1" w:unhideWhenUsed="1"/>
     <w:lsdException w:name="Placeholder Text" w:semiHidden="1"/>
     <w:lsdException w:name="No Spacing" w:uiPriority="1" w:qFormat="1"/>
     <w:lsdException w:name="Light Shading" w:uiPriority="60"/>
@@ -1735,6 +2178,8 @@
     <w:lsdException w:name="List Table 6 Colorful Accent 6" w:uiPriority="51"/>
     <w:lsdException w:name="List Table 7 Colorful Accent 6" w:uiPriority="52"/>
     <w:lsdException w:name="Mention" w:semiHidden="1" w:unhideWhenUsed="1"/>
+    <w:lsdException w:name="Smart Hyperlink" w:semiHidden="1" w:unhideWhenUsed="1"/>
+    <w:lsdException w:name="Hashtag" w:semiHidden="1" w:unhideWhenUsed="1"/>
   </w:latentStyles>
   <w:style w:type="paragraph" w:default="1" w:styleId="Normal">
     <w:name w:val="Normal"/>
@@ -2121,7 +2566,7 @@
 </file>
 
 <file path=customXml/itemProps1.xml><?xml version="1.0" encoding="utf-8"?>
-<ds:datastoreItem xmlns:ds="http://schemas.openxmlformats.org/officeDocument/2006/customXml" ds:itemID="{588406EC-1D1B-494B-8B55-C0ABCE2625B2}">
+<ds:datastoreItem xmlns:ds="http://schemas.openxmlformats.org/officeDocument/2006/customXml" ds:itemID="{93805F12-F4FE-4207-9277-23EB1B7550AD}">
   <ds:schemaRefs>
     <ds:schemaRef ds:uri="http://schemas.openxmlformats.org/officeDocument/2006/bibliography"/>
   </ds:schemaRefs>
